--- a/html/050. Insane (26-11-2022)/Jurnal AI/REVIEW JURNAL.docx
+++ b/html/050. Insane (26-11-2022)/Jurnal AI/REVIEW JURNAL.docx
@@ -245,6 +245,7 @@
         <w:t xml:space="preserve"> </w:t>
       </w:r>
       <w:proofErr w:type="spellStart"/>
+      <w:proofErr w:type="gramStart"/>
       <w:r>
         <w:rPr>
           <w:b/>
@@ -262,7 +263,17 @@
           <w:szCs w:val="28"/>
           <w:lang w:val="en-US"/>
         </w:rPr>
-        <w:t xml:space="preserve"> : </w:t>
+        <w:t xml:space="preserve"> :</w:t>
+      </w:r>
+      <w:proofErr w:type="gramEnd"/>
+      <w:r>
+        <w:rPr>
+          <w:b/>
+          <w:bCs/>
+          <w:szCs w:val="28"/>
+          <w:lang w:val="en-US"/>
+        </w:rPr>
+        <w:t xml:space="preserve"> </w:t>
       </w:r>
       <w:proofErr w:type="spellStart"/>
       <w:r>
@@ -470,6 +481,7 @@
         </w:rPr>
       </w:pPr>
       <w:proofErr w:type="spellStart"/>
+      <w:proofErr w:type="gramStart"/>
       <w:r>
         <w:rPr>
           <w:b/>
@@ -485,7 +497,16 @@
           <w:sz w:val="28"/>
           <w:szCs w:val="28"/>
         </w:rPr>
-        <w:t xml:space="preserve"> : 2001700</w:t>
+        <w:t xml:space="preserve"> :</w:t>
+      </w:r>
+      <w:proofErr w:type="gramEnd"/>
+      <w:r>
+        <w:rPr>
+          <w:b/>
+          <w:sz w:val="28"/>
+          <w:szCs w:val="28"/>
+        </w:rPr>
+        <w:t xml:space="preserve"> 2001700</w:t>
       </w:r>
       <w:r>
         <w:rPr>
@@ -713,13 +734,8 @@
         <w:ind w:firstLine="709"/>
         <w:jc w:val="both"/>
       </w:pPr>
-      <w:proofErr w:type="spellStart"/>
-      <w:r>
-        <w:t>Leukemia</w:t>
-      </w:r>
-      <w:proofErr w:type="spellEnd"/>
-      <w:r>
-        <w:t xml:space="preserve"> </w:t>
+      <w:r>
+        <w:t xml:space="preserve">Leukemia </w:t>
       </w:r>
       <w:proofErr w:type="spellStart"/>
       <w:r>
@@ -815,15 +831,7 @@
       </w:r>
       <w:proofErr w:type="spellEnd"/>
       <w:r>
-        <w:t xml:space="preserve"> </w:t>
-      </w:r>
-      <w:proofErr w:type="spellStart"/>
-      <w:r>
-        <w:t>leukemia</w:t>
-      </w:r>
-      <w:proofErr w:type="spellEnd"/>
-      <w:r>
-        <w:t xml:space="preserve"> </w:t>
+        <w:t xml:space="preserve"> leukemia </w:t>
       </w:r>
       <w:proofErr w:type="spellStart"/>
       <w:r>
@@ -2323,6 +2331,11 @@
         <w:t>dibahas</w:t>
       </w:r>
       <w:proofErr w:type="spellEnd"/>
+    </w:p>
+    <w:p>
+      <w:pPr>
+        <w:pStyle w:val="NoSpacing"/>
+      </w:pPr>
       <w:r>
         <w:br w:type="page"/>
       </w:r>
